--- a/Report/Дневник.docx
+++ b/Report/Дневник.docx
@@ -3,11 +3,1446 @@
 <w:document xmlns:wpc="http://schemas.microsoft.com/office/word/2010/wordprocessingCanvas" xmlns:cx="http://schemas.microsoft.com/office/drawing/2014/chartex" xmlns:mc="http://schemas.openxmlformats.org/markup-compatibility/2006" xmlns:o="urn:schemas-microsoft-com:office:office" xmlns:r="http://schemas.openxmlformats.org/officeDocument/2006/relationships" xmlns:m="http://schemas.openxmlformats.org/officeDocument/2006/math" xmlns:v="urn:schemas-microsoft-com:vml" xmlns:wp14="http://schemas.microsoft.com/office/word/2010/wordprocessingDrawing" xmlns:wp="http://schemas.openxmlformats.org/drawingml/2006/wordprocessingDrawing" xmlns:w10="urn:schemas-microsoft-com:office:word" xmlns:w="http://schemas.openxmlformats.org/wordprocessingml/2006/main" xmlns:w14="http://schemas.microsoft.com/office/word/2010/wordml" xmlns:w15="http://schemas.microsoft.com/office/word/2012/wordml" xmlns:w16se="http://schemas.microsoft.com/office/word/2015/wordml/symex" xmlns:wpg="http://schemas.microsoft.com/office/word/2010/wordprocessingGroup" xmlns:wpi="http://schemas.microsoft.com/office/word/2010/wordprocessingInk" xmlns:wne="http://schemas.microsoft.com/office/word/2006/wordml" xmlns:wps="http://schemas.microsoft.com/office/word/2010/wordprocessingShape" mc:Ignorable="w14 w15 w16se wp14">
   <w:body>
     <w:p>
-      <w:r>
-        <w:t>Отчёт</w:t>
-      </w:r>
+      <w:pPr>
+        <w:pStyle w:val="a3"/>
+        <w:spacing w:after="0"/>
+        <w:jc w:val="center"/>
+        <w:rPr>
+          <w:rFonts w:ascii="Times New Roman" w:hAnsi="Times New Roman" w:cs="Times New Roman"/>
+          <w:b/>
+          <w:lang w:val="ru-RU"/>
+        </w:rPr>
+      </w:pPr>
+      <w:r>
+        <w:rPr>
+          <w:rFonts w:ascii="Times New Roman" w:hAnsi="Times New Roman" w:cs="Times New Roman"/>
+          <w:b/>
+          <w:lang w:val="ru-RU"/>
+        </w:rPr>
+        <w:t>Профессиональное образовательное учреждение</w:t>
+      </w:r>
+    </w:p>
+    <w:p>
+      <w:pPr>
+        <w:pStyle w:val="a3"/>
+        <w:spacing w:after="0"/>
+        <w:jc w:val="center"/>
+        <w:rPr>
+          <w:rFonts w:ascii="Times New Roman" w:hAnsi="Times New Roman" w:cs="Times New Roman"/>
+          <w:b/>
+          <w:lang w:val="ru-RU"/>
+        </w:rPr>
+      </w:pPr>
+      <w:r>
+        <w:rPr>
+          <w:rFonts w:ascii="Times New Roman" w:hAnsi="Times New Roman" w:cs="Times New Roman"/>
+          <w:b/>
+          <w:lang w:val="ru-RU"/>
+        </w:rPr>
+        <w:t>Вятский колледж управления и новых технологий</w:t>
+      </w:r>
+    </w:p>
+    <w:p>
+      <w:pPr>
+        <w:pStyle w:val="a3"/>
+        <w:jc w:val="center"/>
+        <w:rPr>
+          <w:rFonts w:ascii="Times New Roman" w:hAnsi="Times New Roman" w:cs="Times New Roman"/>
+          <w:b/>
+          <w:lang w:val="ru-RU"/>
+        </w:rPr>
+      </w:pPr>
+    </w:p>
+    <w:p>
+      <w:pPr>
+        <w:pStyle w:val="a3"/>
+        <w:jc w:val="center"/>
+        <w:rPr>
+          <w:rFonts w:ascii="Times New Roman" w:hAnsi="Times New Roman" w:cs="Times New Roman"/>
+          <w:b/>
+          <w:lang w:val="ru-RU"/>
+        </w:rPr>
+      </w:pPr>
+      <w:r>
+        <w:rPr>
+          <w:rFonts w:ascii="Times New Roman" w:hAnsi="Times New Roman" w:cs="Times New Roman"/>
+          <w:b/>
+          <w:lang w:val="ru-RU"/>
+        </w:rPr>
+        <w:t>Д Н Е В Н И К</w:t>
+      </w:r>
+    </w:p>
+    <w:p>
+      <w:pPr>
+        <w:pStyle w:val="a3"/>
+        <w:jc w:val="center"/>
+        <w:rPr>
+          <w:rFonts w:ascii="Times New Roman" w:hAnsi="Times New Roman" w:cs="Times New Roman"/>
+          <w:b/>
+          <w:lang w:val="ru-RU"/>
+        </w:rPr>
+      </w:pPr>
+      <w:r>
+        <w:rPr>
+          <w:rFonts w:ascii="Times New Roman" w:hAnsi="Times New Roman" w:cs="Times New Roman"/>
+          <w:b/>
+          <w:lang w:val="ru-RU"/>
+        </w:rPr>
+        <w:t>прохождения производственной практики</w:t>
+      </w:r>
+      <w:r>
+        <w:rPr>
+          <w:rFonts w:ascii="Times New Roman" w:hAnsi="Times New Roman" w:cs="Times New Roman"/>
+          <w:b/>
+          <w:lang w:val="ru-RU"/>
+        </w:rPr>
+        <w:br/>
+        <w:t xml:space="preserve">(по профилю специальности)  </w:t>
+      </w:r>
+    </w:p>
+    <w:p>
+      <w:pPr>
+        <w:pStyle w:val="a3"/>
+        <w:rPr>
+          <w:rFonts w:ascii="Times New Roman" w:hAnsi="Times New Roman" w:cs="Times New Roman"/>
+          <w:b/>
+          <w:lang w:val="ru-RU"/>
+        </w:rPr>
+      </w:pPr>
+      <w:r>
+        <w:rPr>
+          <w:rFonts w:ascii="Times New Roman" w:hAnsi="Times New Roman" w:cs="Times New Roman"/>
+          <w:lang w:val="ru-RU"/>
+        </w:rPr>
+        <w:t xml:space="preserve">по профессиональному модулю </w:t>
+      </w:r>
+      <w:r>
+        <w:rPr>
+          <w:rFonts w:ascii="Times New Roman" w:hAnsi="Times New Roman" w:cs="Times New Roman"/>
+          <w:u w:val="single"/>
+          <w:lang w:val="ru-RU"/>
+        </w:rPr>
+        <w:t xml:space="preserve">ПМ </w:t>
+      </w:r>
+      <w:proofErr w:type="gramStart"/>
+      <w:r>
+        <w:rPr>
+          <w:rFonts w:ascii="Times New Roman" w:hAnsi="Times New Roman" w:cs="Times New Roman"/>
+          <w:u w:val="single"/>
+          <w:lang w:val="ru-RU"/>
+        </w:rPr>
+        <w:t>02  Разработка</w:t>
+      </w:r>
+      <w:proofErr w:type="gramEnd"/>
+      <w:r>
+        <w:rPr>
+          <w:rFonts w:ascii="Times New Roman" w:hAnsi="Times New Roman" w:cs="Times New Roman"/>
+          <w:u w:val="single"/>
+          <w:lang w:val="ru-RU"/>
+        </w:rPr>
+        <w:t xml:space="preserve"> и администрирование баз данных</w:t>
+      </w:r>
+      <w:r>
+        <w:rPr>
+          <w:rFonts w:ascii="Times New Roman" w:hAnsi="Times New Roman" w:cs="Times New Roman"/>
+          <w:b/>
+          <w:lang w:val="ru-RU"/>
+        </w:rPr>
+        <w:t xml:space="preserve"> </w:t>
+      </w:r>
+    </w:p>
+    <w:p>
+      <w:pPr>
+        <w:pStyle w:val="a3"/>
+        <w:rPr>
+          <w:rFonts w:ascii="Times New Roman" w:hAnsi="Times New Roman" w:cs="Times New Roman"/>
+          <w:lang w:val="ru-RU"/>
+        </w:rPr>
+      </w:pPr>
+      <w:r>
+        <w:rPr>
+          <w:rFonts w:ascii="Times New Roman" w:hAnsi="Times New Roman" w:cs="Times New Roman"/>
+          <w:lang w:val="ru-RU"/>
+        </w:rPr>
+        <w:t xml:space="preserve">Специальность </w:t>
+      </w:r>
+      <w:r>
+        <w:rPr>
+          <w:rFonts w:ascii="Times New Roman" w:hAnsi="Times New Roman" w:cs="Times New Roman"/>
+          <w:color w:val="000000"/>
+          <w:u w:val="single"/>
+          <w:lang w:val="ru-RU"/>
+        </w:rPr>
+        <w:t xml:space="preserve">09.02.03 Программирование в компьютерных системах </w:t>
+      </w:r>
+    </w:p>
+    <w:p>
+      <w:pPr>
+        <w:pStyle w:val="a3"/>
+        <w:spacing w:after="0"/>
+        <w:rPr>
+          <w:rFonts w:ascii="Times New Roman" w:hAnsi="Times New Roman" w:cs="Times New Roman"/>
+          <w:u w:val="single"/>
+          <w:lang w:val="ru-RU"/>
+        </w:rPr>
+      </w:pPr>
+      <w:r>
+        <w:rPr>
+          <w:rFonts w:ascii="Times New Roman" w:hAnsi="Times New Roman" w:cs="Times New Roman"/>
+          <w:lang w:val="ru-RU"/>
+        </w:rPr>
+        <w:t>Студента(</w:t>
+      </w:r>
+      <w:proofErr w:type="spellStart"/>
+      <w:r>
+        <w:rPr>
+          <w:rFonts w:ascii="Times New Roman" w:hAnsi="Times New Roman" w:cs="Times New Roman"/>
+          <w:lang w:val="ru-RU"/>
+        </w:rPr>
+        <w:t>ки</w:t>
+      </w:r>
+      <w:proofErr w:type="spellEnd"/>
+      <w:r>
+        <w:rPr>
+          <w:rFonts w:ascii="Times New Roman" w:hAnsi="Times New Roman" w:cs="Times New Roman"/>
+          <w:lang w:val="ru-RU"/>
+        </w:rPr>
+        <w:t>) 3-го курса ПКО 91</w:t>
+      </w:r>
+      <w:r>
+        <w:rPr>
+          <w:rFonts w:ascii="Times New Roman" w:hAnsi="Times New Roman" w:cs="Times New Roman"/>
+          <w:lang w:val="ru-RU"/>
+        </w:rPr>
+        <w:t xml:space="preserve">91 </w:t>
+      </w:r>
+      <w:proofErr w:type="gramStart"/>
+      <w:r>
+        <w:rPr>
+          <w:rFonts w:ascii="Times New Roman" w:hAnsi="Times New Roman" w:cs="Times New Roman"/>
+          <w:lang w:val="ru-RU"/>
+        </w:rPr>
+        <w:t>группы  форма</w:t>
+      </w:r>
+      <w:proofErr w:type="gramEnd"/>
+      <w:r>
+        <w:rPr>
+          <w:rFonts w:ascii="Times New Roman" w:hAnsi="Times New Roman" w:cs="Times New Roman"/>
+          <w:lang w:val="ru-RU"/>
+        </w:rPr>
+        <w:t xml:space="preserve"> обучения    </w:t>
+      </w:r>
+      <w:r>
+        <w:rPr>
+          <w:rFonts w:ascii="Times New Roman" w:hAnsi="Times New Roman" w:cs="Times New Roman"/>
+          <w:u w:val="single"/>
+          <w:lang w:val="ru-RU"/>
+        </w:rPr>
+        <w:t>очная</w:t>
+      </w:r>
+    </w:p>
+    <w:p>
+      <w:pPr>
+        <w:pStyle w:val="a3"/>
+        <w:spacing w:after="0"/>
+        <w:jc w:val="both"/>
+        <w:rPr>
+          <w:rFonts w:ascii="Times New Roman" w:hAnsi="Times New Roman" w:cs="Times New Roman"/>
+          <w:sz w:val="20"/>
+          <w:szCs w:val="20"/>
+          <w:lang w:val="ru-RU"/>
+        </w:rPr>
+      </w:pPr>
+      <w:r>
+        <w:rPr>
+          <w:rFonts w:ascii="Times New Roman" w:hAnsi="Times New Roman" w:cs="Times New Roman"/>
+          <w:lang w:val="ru-RU"/>
+        </w:rPr>
+        <w:t>Рябова Андрея Сергеевича</w:t>
+      </w:r>
+      <w:r>
+        <w:rPr>
+          <w:rFonts w:ascii="Times New Roman" w:hAnsi="Times New Roman" w:cs="Times New Roman"/>
+          <w:lang w:val="ru-RU"/>
+        </w:rPr>
+        <w:br/>
+      </w:r>
+      <w:r>
+        <w:rPr>
+          <w:rFonts w:ascii="Times New Roman" w:hAnsi="Times New Roman" w:cs="Times New Roman"/>
+          <w:sz w:val="20"/>
+          <w:szCs w:val="20"/>
+          <w:lang w:val="ru-RU"/>
+        </w:rPr>
+        <w:t>(ФИО)</w:t>
+      </w:r>
+    </w:p>
+    <w:p>
+      <w:pPr>
+        <w:pStyle w:val="a3"/>
+        <w:spacing w:after="0"/>
+        <w:rPr>
+          <w:rFonts w:ascii="Times New Roman" w:hAnsi="Times New Roman" w:cs="Times New Roman"/>
+          <w:lang w:val="ru-RU"/>
+        </w:rPr>
+      </w:pPr>
+      <w:r>
+        <w:rPr>
+          <w:rFonts w:ascii="Times New Roman" w:hAnsi="Times New Roman" w:cs="Times New Roman"/>
+          <w:lang w:val="ru-RU"/>
+        </w:rPr>
+        <w:t>Место проведения практики (организация) __________________________________________________</w:t>
+      </w:r>
+      <w:r>
+        <w:rPr>
+          <w:rFonts w:ascii="Times New Roman" w:hAnsi="Times New Roman" w:cs="Times New Roman"/>
+          <w:lang w:val="ru-RU"/>
+        </w:rPr>
+        <w:br/>
+        <w:t>_______________________________________________________________________________________</w:t>
+      </w:r>
+    </w:p>
+    <w:p>
+      <w:pPr>
+        <w:pStyle w:val="a3"/>
+        <w:spacing w:after="0"/>
+        <w:jc w:val="center"/>
+        <w:rPr>
+          <w:rFonts w:ascii="Times New Roman" w:hAnsi="Times New Roman" w:cs="Times New Roman"/>
+          <w:sz w:val="20"/>
+          <w:szCs w:val="20"/>
+          <w:lang w:val="ru-RU"/>
+        </w:rPr>
+      </w:pPr>
+      <w:r>
+        <w:rPr>
+          <w:rFonts w:ascii="Times New Roman" w:hAnsi="Times New Roman" w:cs="Times New Roman"/>
+          <w:sz w:val="20"/>
+          <w:szCs w:val="20"/>
+          <w:lang w:val="ru-RU"/>
+        </w:rPr>
+        <w:t>наименование организации, юридический адрес</w:t>
+      </w:r>
+    </w:p>
+    <w:p>
+      <w:pPr>
+        <w:pStyle w:val="a3"/>
+        <w:spacing w:after="0"/>
+        <w:rPr>
+          <w:rFonts w:ascii="Times New Roman" w:hAnsi="Times New Roman" w:cs="Times New Roman"/>
+          <w:lang w:val="ru-RU"/>
+        </w:rPr>
+      </w:pPr>
+      <w:r>
+        <w:rPr>
+          <w:rFonts w:ascii="Times New Roman" w:hAnsi="Times New Roman" w:cs="Times New Roman"/>
+          <w:lang w:val="ru-RU"/>
+        </w:rPr>
+        <w:t>Срок прохождения практики с «16» Мая 2022 г. по «03» Июля 2022</w:t>
+      </w:r>
+      <w:r>
+        <w:rPr>
+          <w:rFonts w:ascii="Times New Roman" w:hAnsi="Times New Roman" w:cs="Times New Roman"/>
+          <w:lang w:val="ru-RU"/>
+        </w:rPr>
+        <w:t>г.</w:t>
+      </w:r>
+    </w:p>
+    <w:p>
+      <w:pPr>
+        <w:pStyle w:val="a3"/>
+        <w:rPr>
+          <w:rFonts w:ascii="Times New Roman" w:hAnsi="Times New Roman" w:cs="Times New Roman"/>
+          <w:sz w:val="20"/>
+          <w:szCs w:val="20"/>
+          <w:lang w:val="ru-RU"/>
+        </w:rPr>
+      </w:pPr>
       <w:bookmarkStart w:id="0" w:name="_GoBack"/>
       <w:bookmarkEnd w:id="0"/>
+      <w:r>
+        <w:rPr>
+          <w:rFonts w:ascii="Times New Roman" w:hAnsi="Times New Roman" w:cs="Times New Roman"/>
+          <w:b/>
+          <w:lang w:val="ru-RU"/>
+        </w:rPr>
+        <w:br/>
+      </w:r>
+      <w:r>
+        <w:rPr>
+          <w:rFonts w:ascii="Times New Roman" w:hAnsi="Times New Roman" w:cs="Times New Roman"/>
+          <w:lang w:val="ru-RU"/>
+        </w:rPr>
+        <w:t>Руководитель практики от организации _____________________</w:t>
+      </w:r>
+      <w:r>
+        <w:rPr>
+          <w:rFonts w:ascii="Times New Roman" w:hAnsi="Times New Roman" w:cs="Times New Roman"/>
+          <w:lang w:val="ru-RU"/>
+        </w:rPr>
+        <w:br/>
+      </w:r>
+      <w:r>
+        <w:rPr>
+          <w:rFonts w:ascii="Times New Roman" w:hAnsi="Times New Roman" w:cs="Times New Roman"/>
+          <w:sz w:val="20"/>
+          <w:szCs w:val="20"/>
+          <w:lang w:val="ru-RU"/>
+        </w:rPr>
+        <w:t xml:space="preserve">                                                                                               (подпись/Ф.И.О.)</w:t>
+      </w:r>
+    </w:p>
+    <w:p>
+      <w:pPr>
+        <w:pStyle w:val="a3"/>
+        <w:rPr>
+          <w:rFonts w:ascii="Times New Roman" w:hAnsi="Times New Roman" w:cs="Times New Roman"/>
+          <w:sz w:val="20"/>
+          <w:szCs w:val="20"/>
+          <w:lang w:val="ru-RU"/>
+        </w:rPr>
+      </w:pPr>
+      <w:r>
+        <w:rPr>
+          <w:rFonts w:ascii="Times New Roman" w:hAnsi="Times New Roman" w:cs="Times New Roman"/>
+          <w:lang w:val="ru-RU"/>
+        </w:rPr>
+        <w:t>Руководитель практики от образовательной организации ____________________</w:t>
+      </w:r>
+      <w:r>
+        <w:rPr>
+          <w:rFonts w:ascii="Times New Roman" w:hAnsi="Times New Roman" w:cs="Times New Roman"/>
+          <w:lang w:val="ru-RU"/>
+        </w:rPr>
+        <w:br/>
+      </w:r>
+      <w:r>
+        <w:rPr>
+          <w:rFonts w:ascii="Times New Roman" w:hAnsi="Times New Roman" w:cs="Times New Roman"/>
+          <w:sz w:val="20"/>
+          <w:szCs w:val="20"/>
+          <w:lang w:val="ru-RU"/>
+        </w:rPr>
+        <w:t xml:space="preserve">                                                                                                                          (подпись/Ф.И.О.)</w:t>
+      </w:r>
+    </w:p>
+    <w:tbl>
+      <w:tblPr>
+        <w:tblStyle w:val="a5"/>
+        <w:tblW w:w="8909" w:type="dxa"/>
+        <w:tblLook w:val="04A0" w:firstRow="1" w:lastRow="0" w:firstColumn="1" w:lastColumn="0" w:noHBand="0" w:noVBand="1"/>
+      </w:tblPr>
+      <w:tblGrid>
+        <w:gridCol w:w="1469"/>
+        <w:gridCol w:w="4347"/>
+        <w:gridCol w:w="1310"/>
+        <w:gridCol w:w="1783"/>
+      </w:tblGrid>
+      <w:tr>
+        <w:trPr>
+          <w:trHeight w:val="1225"/>
+        </w:trPr>
+        <w:tc>
+          <w:tcPr>
+            <w:tcW w:w="1469" w:type="dxa"/>
+          </w:tcPr>
+          <w:p>
+            <w:pPr>
+              <w:pStyle w:val="a3"/>
+              <w:jc w:val="both"/>
+              <w:rPr>
+                <w:rFonts w:ascii="Times New Roman" w:hAnsi="Times New Roman" w:cs="Times New Roman"/>
+                <w:lang w:val="ru-RU"/>
+              </w:rPr>
+            </w:pPr>
+            <w:r>
+              <w:rPr>
+                <w:rFonts w:ascii="Times New Roman" w:hAnsi="Times New Roman" w:cs="Times New Roman"/>
+                <w:lang w:val="ru-RU"/>
+              </w:rPr>
+              <w:t>Дата выполнения работы</w:t>
+            </w:r>
+          </w:p>
+        </w:tc>
+        <w:tc>
+          <w:tcPr>
+            <w:tcW w:w="4347" w:type="dxa"/>
+          </w:tcPr>
+          <w:p>
+            <w:pPr>
+              <w:pStyle w:val="a3"/>
+              <w:jc w:val="both"/>
+              <w:rPr>
+                <w:rFonts w:ascii="Times New Roman" w:hAnsi="Times New Roman" w:cs="Times New Roman"/>
+                <w:lang w:val="ru-RU"/>
+              </w:rPr>
+            </w:pPr>
+            <w:r>
+              <w:rPr>
+                <w:rFonts w:ascii="Times New Roman" w:hAnsi="Times New Roman" w:cs="Times New Roman"/>
+                <w:lang w:val="ru-RU"/>
+              </w:rPr>
+              <w:t>Содержание  выполненных  работ согласно программе практики</w:t>
+            </w:r>
+          </w:p>
+        </w:tc>
+        <w:tc>
+          <w:tcPr>
+            <w:tcW w:w="1310" w:type="dxa"/>
+          </w:tcPr>
+          <w:p>
+            <w:pPr>
+              <w:pStyle w:val="a3"/>
+              <w:ind w:left="-108" w:right="-93"/>
+              <w:jc w:val="center"/>
+              <w:rPr>
+                <w:rFonts w:ascii="Times New Roman" w:hAnsi="Times New Roman" w:cs="Times New Roman"/>
+                <w:b/>
+                <w:lang w:val="ru-RU"/>
+              </w:rPr>
+            </w:pPr>
+            <w:r>
+              <w:rPr>
+                <w:rFonts w:ascii="Times New Roman" w:hAnsi="Times New Roman" w:cs="Times New Roman"/>
+                <w:lang w:val="ru-RU"/>
+              </w:rPr>
+              <w:t>Оценка</w:t>
+            </w:r>
+          </w:p>
+        </w:tc>
+        <w:tc>
+          <w:tcPr>
+            <w:tcW w:w="1783" w:type="dxa"/>
+          </w:tcPr>
+          <w:p>
+            <w:pPr>
+              <w:pStyle w:val="a3"/>
+              <w:ind w:left="-108" w:right="-93"/>
+              <w:rPr>
+                <w:rFonts w:ascii="Times New Roman" w:hAnsi="Times New Roman" w:cs="Times New Roman"/>
+                <w:lang w:val="ru-RU"/>
+              </w:rPr>
+            </w:pPr>
+            <w:r>
+              <w:rPr>
+                <w:rFonts w:ascii="Times New Roman" w:hAnsi="Times New Roman" w:cs="Times New Roman"/>
+                <w:lang w:val="ru-RU"/>
+              </w:rPr>
+              <w:t>Подпись руководителя практики от организации</w:t>
+            </w:r>
+          </w:p>
+        </w:tc>
+      </w:tr>
+      <w:tr>
+        <w:trPr>
+          <w:trHeight w:val="1664"/>
+        </w:trPr>
+        <w:tc>
+          <w:tcPr>
+            <w:tcW w:w="1469" w:type="dxa"/>
+          </w:tcPr>
+          <w:p>
+            <w:pPr>
+              <w:pStyle w:val="a3"/>
+              <w:jc w:val="both"/>
+              <w:rPr>
+                <w:rFonts w:ascii="Times New Roman" w:hAnsi="Times New Roman" w:cs="Times New Roman"/>
+              </w:rPr>
+            </w:pPr>
+            <w:r>
+              <w:rPr>
+                <w:rFonts w:ascii="Times New Roman" w:hAnsi="Times New Roman" w:cs="Times New Roman"/>
+              </w:rPr>
+              <w:t>16.05.2022</w:t>
+            </w:r>
+          </w:p>
+        </w:tc>
+        <w:tc>
+          <w:tcPr>
+            <w:tcW w:w="4347" w:type="dxa"/>
+          </w:tcPr>
+          <w:p>
+            <w:pPr>
+              <w:autoSpaceDE w:val="0"/>
+              <w:autoSpaceDN w:val="0"/>
+              <w:adjustRightInd w:val="0"/>
+              <w:jc w:val="both"/>
+              <w:rPr>
+                <w:rFonts w:ascii="Times New Roman" w:hAnsi="Times New Roman" w:cs="Times New Roman"/>
+                <w:b/>
+                <w:lang w:val="ru-RU"/>
+              </w:rPr>
+            </w:pPr>
+            <w:r>
+              <w:rPr>
+                <w:rFonts w:ascii="Times New Roman" w:hAnsi="Times New Roman" w:cs="Times New Roman"/>
+                <w:lang w:val="ru-RU"/>
+              </w:rPr>
+              <w:t xml:space="preserve">Оформление документов на прохождение практики. Вводный инструктаж по режиму работы. </w:t>
+            </w:r>
+            <w:proofErr w:type="spellStart"/>
+            <w:r>
+              <w:rPr>
+                <w:rFonts w:ascii="Times New Roman" w:hAnsi="Times New Roman" w:cs="Times New Roman"/>
+              </w:rPr>
+              <w:t>Инструктаж</w:t>
+            </w:r>
+            <w:proofErr w:type="spellEnd"/>
+            <w:r>
+              <w:rPr>
+                <w:rFonts w:ascii="Times New Roman" w:hAnsi="Times New Roman" w:cs="Times New Roman"/>
+              </w:rPr>
+              <w:t xml:space="preserve"> проведен руководителем практики.</w:t>
+            </w:r>
+          </w:p>
+        </w:tc>
+        <w:tc>
+          <w:tcPr>
+            <w:tcW w:w="1310" w:type="dxa"/>
+          </w:tcPr>
+          <w:p>
+            <w:pPr>
+              <w:pStyle w:val="a3"/>
+              <w:rPr>
+                <w:rFonts w:ascii="Times New Roman" w:hAnsi="Times New Roman" w:cs="Times New Roman"/>
+                <w:b/>
+                <w:lang w:val="ru-RU"/>
+              </w:rPr>
+            </w:pPr>
+          </w:p>
+        </w:tc>
+        <w:tc>
+          <w:tcPr>
+            <w:tcW w:w="1783" w:type="dxa"/>
+          </w:tcPr>
+          <w:p>
+            <w:pPr>
+              <w:pStyle w:val="a3"/>
+              <w:rPr>
+                <w:rFonts w:ascii="Times New Roman" w:hAnsi="Times New Roman" w:cs="Times New Roman"/>
+                <w:b/>
+                <w:lang w:val="ru-RU"/>
+              </w:rPr>
+            </w:pPr>
+          </w:p>
+        </w:tc>
+      </w:tr>
+      <w:tr>
+        <w:trPr>
+          <w:trHeight w:val="1569"/>
+        </w:trPr>
+        <w:tc>
+          <w:tcPr>
+            <w:tcW w:w="1469" w:type="dxa"/>
+          </w:tcPr>
+          <w:p>
+            <w:pPr>
+              <w:pStyle w:val="a3"/>
+              <w:jc w:val="both"/>
+              <w:rPr>
+                <w:rFonts w:hint="eastAsia"/>
+                <w:lang w:val="ru-RU"/>
+              </w:rPr>
+            </w:pPr>
+            <w:r>
+              <w:t>17.05</w:t>
+            </w:r>
+            <w:r>
+              <w:t>.2022</w:t>
+            </w:r>
+          </w:p>
+        </w:tc>
+        <w:tc>
+          <w:tcPr>
+            <w:tcW w:w="4347" w:type="dxa"/>
+          </w:tcPr>
+          <w:p>
+            <w:pPr>
+              <w:pStyle w:val="a3"/>
+              <w:jc w:val="both"/>
+              <w:rPr>
+                <w:rFonts w:ascii="Times New Roman" w:hAnsi="Times New Roman" w:cs="Times New Roman"/>
+                <w:b/>
+                <w:lang w:val="ru-RU"/>
+              </w:rPr>
+            </w:pPr>
+            <w:r>
+              <w:rPr>
+                <w:rFonts w:ascii="Times New Roman" w:hAnsi="Times New Roman" w:cs="Times New Roman"/>
+                <w:lang w:val="ru-RU"/>
+              </w:rPr>
+              <w:t>Заполнил документы о согласии на обработку персональных данных. Ознакомился с основным функционалом и обязанностями. Подписал соглаш</w:t>
+            </w:r>
+            <w:r>
+              <w:rPr>
+                <w:rFonts w:ascii="Times New Roman" w:hAnsi="Times New Roman" w:cs="Times New Roman"/>
+                <w:lang w:val="ru-RU"/>
+              </w:rPr>
+              <w:t>ение о неразглашении информации.</w:t>
+            </w:r>
+          </w:p>
+        </w:tc>
+        <w:tc>
+          <w:tcPr>
+            <w:tcW w:w="1310" w:type="dxa"/>
+          </w:tcPr>
+          <w:p>
+            <w:pPr>
+              <w:pStyle w:val="a3"/>
+              <w:rPr>
+                <w:rFonts w:ascii="Times New Roman" w:hAnsi="Times New Roman" w:cs="Times New Roman"/>
+                <w:b/>
+                <w:lang w:val="ru-RU"/>
+              </w:rPr>
+            </w:pPr>
+          </w:p>
+        </w:tc>
+        <w:tc>
+          <w:tcPr>
+            <w:tcW w:w="1783" w:type="dxa"/>
+          </w:tcPr>
+          <w:p>
+            <w:pPr>
+              <w:pStyle w:val="a3"/>
+              <w:rPr>
+                <w:rFonts w:ascii="Times New Roman" w:hAnsi="Times New Roman" w:cs="Times New Roman"/>
+                <w:b/>
+                <w:lang w:val="ru-RU"/>
+              </w:rPr>
+            </w:pPr>
+          </w:p>
+        </w:tc>
+      </w:tr>
+      <w:tr>
+        <w:trPr>
+          <w:trHeight w:val="1288"/>
+        </w:trPr>
+        <w:tc>
+          <w:tcPr>
+            <w:tcW w:w="1469" w:type="dxa"/>
+          </w:tcPr>
+          <w:p>
+            <w:pPr>
+              <w:pStyle w:val="a3"/>
+              <w:jc w:val="both"/>
+              <w:rPr>
+                <w:rFonts w:ascii="Times New Roman" w:hAnsi="Times New Roman" w:cs="Times New Roman"/>
+              </w:rPr>
+            </w:pPr>
+            <w:r>
+              <w:rPr>
+                <w:rFonts w:ascii="Times New Roman" w:hAnsi="Times New Roman" w:cs="Times New Roman"/>
+              </w:rPr>
+              <w:t>18.05</w:t>
+            </w:r>
+            <w:r>
+              <w:rPr>
+                <w:rFonts w:ascii="Times New Roman" w:hAnsi="Times New Roman" w:cs="Times New Roman"/>
+              </w:rPr>
+              <w:t>.2022</w:t>
+            </w:r>
+          </w:p>
+        </w:tc>
+        <w:tc>
+          <w:tcPr>
+            <w:tcW w:w="4347" w:type="dxa"/>
+          </w:tcPr>
+          <w:p>
+            <w:pPr>
+              <w:pStyle w:val="a3"/>
+              <w:jc w:val="both"/>
+              <w:rPr>
+                <w:rFonts w:ascii="Times New Roman" w:hAnsi="Times New Roman" w:cs="Times New Roman"/>
+                <w:b/>
+                <w:lang w:val="ru-RU"/>
+              </w:rPr>
+            </w:pPr>
+            <w:r>
+              <w:rPr>
+                <w:rFonts w:ascii="Times New Roman" w:hAnsi="Times New Roman" w:cs="Times New Roman"/>
+                <w:lang w:val="ru-RU"/>
+              </w:rPr>
+              <w:t>Изучение общей характерист</w:t>
+            </w:r>
+            <w:r>
+              <w:rPr>
+                <w:rFonts w:ascii="Times New Roman" w:hAnsi="Times New Roman" w:cs="Times New Roman"/>
+                <w:lang w:val="ru-RU"/>
+              </w:rPr>
+              <w:t>ики предприятия Изучение</w:t>
+            </w:r>
+            <w:r>
+              <w:rPr>
+                <w:rFonts w:ascii="Times New Roman" w:hAnsi="Times New Roman" w:cs="Times New Roman"/>
+                <w:lang w:val="ru-RU"/>
+              </w:rPr>
+              <w:t xml:space="preserve"> цели, задач, стратегии </w:t>
+            </w:r>
+            <w:proofErr w:type="spellStart"/>
+            <w:r>
+              <w:rPr>
+                <w:rFonts w:ascii="Times New Roman" w:hAnsi="Times New Roman" w:cs="Times New Roman"/>
+                <w:lang w:val="ru-RU"/>
+              </w:rPr>
+              <w:t>МодульБанка</w:t>
+            </w:r>
+            <w:proofErr w:type="spellEnd"/>
+          </w:p>
+        </w:tc>
+        <w:tc>
+          <w:tcPr>
+            <w:tcW w:w="1310" w:type="dxa"/>
+          </w:tcPr>
+          <w:p>
+            <w:pPr>
+              <w:pStyle w:val="a3"/>
+              <w:rPr>
+                <w:rFonts w:ascii="Times New Roman" w:hAnsi="Times New Roman" w:cs="Times New Roman"/>
+                <w:b/>
+                <w:lang w:val="ru-RU"/>
+              </w:rPr>
+            </w:pPr>
+          </w:p>
+        </w:tc>
+        <w:tc>
+          <w:tcPr>
+            <w:tcW w:w="1783" w:type="dxa"/>
+          </w:tcPr>
+          <w:p>
+            <w:pPr>
+              <w:pStyle w:val="a3"/>
+              <w:rPr>
+                <w:rFonts w:ascii="Times New Roman" w:hAnsi="Times New Roman" w:cs="Times New Roman"/>
+                <w:b/>
+                <w:lang w:val="ru-RU"/>
+              </w:rPr>
+            </w:pPr>
+          </w:p>
+        </w:tc>
+      </w:tr>
+      <w:tr>
+        <w:trPr>
+          <w:trHeight w:val="904"/>
+        </w:trPr>
+        <w:tc>
+          <w:tcPr>
+            <w:tcW w:w="1469" w:type="dxa"/>
+          </w:tcPr>
+          <w:p>
+            <w:pPr>
+              <w:pStyle w:val="a3"/>
+              <w:jc w:val="both"/>
+              <w:rPr>
+                <w:rFonts w:ascii="Times New Roman" w:hAnsi="Times New Roman" w:cs="Times New Roman"/>
+                <w:lang w:val="ru-RU"/>
+              </w:rPr>
+            </w:pPr>
+            <w:r>
+              <w:rPr>
+                <w:rFonts w:ascii="Times New Roman" w:hAnsi="Times New Roman" w:cs="Times New Roman"/>
+                <w:lang w:val="ru-RU"/>
+              </w:rPr>
+              <w:lastRenderedPageBreak/>
+              <w:t>19.05.2022</w:t>
+            </w:r>
+          </w:p>
+        </w:tc>
+        <w:tc>
+          <w:tcPr>
+            <w:tcW w:w="4347" w:type="dxa"/>
+          </w:tcPr>
+          <w:p>
+            <w:pPr>
+              <w:pStyle w:val="a3"/>
+              <w:jc w:val="both"/>
+              <w:rPr>
+                <w:rFonts w:ascii="Times New Roman" w:hAnsi="Times New Roman" w:cs="Times New Roman"/>
+                <w:b/>
+                <w:lang w:val="ru-RU"/>
+              </w:rPr>
+            </w:pPr>
+            <w:r>
+              <w:rPr>
+                <w:rFonts w:ascii="Times New Roman" w:hAnsi="Times New Roman" w:cs="Times New Roman"/>
+                <w:lang w:val="ru-RU"/>
+              </w:rPr>
+              <w:t>Ознакомление с основными видами компонентов электронной техники, применяемых в организации</w:t>
+            </w:r>
+          </w:p>
+        </w:tc>
+        <w:tc>
+          <w:tcPr>
+            <w:tcW w:w="1310" w:type="dxa"/>
+          </w:tcPr>
+          <w:p>
+            <w:pPr>
+              <w:pStyle w:val="a3"/>
+              <w:rPr>
+                <w:rFonts w:ascii="Times New Roman" w:hAnsi="Times New Roman" w:cs="Times New Roman"/>
+                <w:b/>
+                <w:lang w:val="ru-RU"/>
+              </w:rPr>
+            </w:pPr>
+          </w:p>
+        </w:tc>
+        <w:tc>
+          <w:tcPr>
+            <w:tcW w:w="1783" w:type="dxa"/>
+          </w:tcPr>
+          <w:p>
+            <w:pPr>
+              <w:pStyle w:val="a3"/>
+              <w:rPr>
+                <w:rFonts w:ascii="Times New Roman" w:hAnsi="Times New Roman" w:cs="Times New Roman"/>
+                <w:b/>
+                <w:lang w:val="ru-RU"/>
+              </w:rPr>
+            </w:pPr>
+          </w:p>
+        </w:tc>
+      </w:tr>
+      <w:tr>
+        <w:trPr>
+          <w:trHeight w:val="904"/>
+        </w:trPr>
+        <w:tc>
+          <w:tcPr>
+            <w:tcW w:w="1469" w:type="dxa"/>
+          </w:tcPr>
+          <w:p>
+            <w:pPr>
+              <w:pStyle w:val="a3"/>
+              <w:jc w:val="both"/>
+              <w:rPr>
+                <w:rFonts w:ascii="Times New Roman" w:hAnsi="Times New Roman" w:cs="Times New Roman"/>
+                <w:lang w:val="ru-RU"/>
+              </w:rPr>
+            </w:pPr>
+            <w:r>
+              <w:rPr>
+                <w:rFonts w:ascii="Times New Roman" w:hAnsi="Times New Roman" w:cs="Times New Roman"/>
+                <w:lang w:val="ru-RU"/>
+              </w:rPr>
+              <w:t>20.05.2022- 05.06.2022</w:t>
+            </w:r>
+          </w:p>
+        </w:tc>
+        <w:tc>
+          <w:tcPr>
+            <w:tcW w:w="4347" w:type="dxa"/>
+          </w:tcPr>
+          <w:p>
+            <w:pPr>
+              <w:pStyle w:val="a3"/>
+              <w:jc w:val="both"/>
+              <w:rPr>
+                <w:rFonts w:ascii="Times New Roman" w:hAnsi="Times New Roman" w:cs="Times New Roman"/>
+                <w:lang w:val="ru-RU"/>
+              </w:rPr>
+            </w:pPr>
+          </w:p>
+        </w:tc>
+        <w:tc>
+          <w:tcPr>
+            <w:tcW w:w="1310" w:type="dxa"/>
+          </w:tcPr>
+          <w:p>
+            <w:pPr>
+              <w:pStyle w:val="a3"/>
+              <w:rPr>
+                <w:rFonts w:ascii="Times New Roman" w:hAnsi="Times New Roman" w:cs="Times New Roman"/>
+                <w:b/>
+                <w:lang w:val="ru-RU"/>
+              </w:rPr>
+            </w:pPr>
+          </w:p>
+        </w:tc>
+        <w:tc>
+          <w:tcPr>
+            <w:tcW w:w="1783" w:type="dxa"/>
+          </w:tcPr>
+          <w:p>
+            <w:pPr>
+              <w:pStyle w:val="a3"/>
+              <w:rPr>
+                <w:rFonts w:ascii="Times New Roman" w:hAnsi="Times New Roman" w:cs="Times New Roman"/>
+                <w:b/>
+                <w:lang w:val="ru-RU"/>
+              </w:rPr>
+            </w:pPr>
+          </w:p>
+        </w:tc>
+      </w:tr>
+      <w:tr>
+        <w:trPr>
+          <w:trHeight w:val="904"/>
+        </w:trPr>
+        <w:tc>
+          <w:tcPr>
+            <w:tcW w:w="1469" w:type="dxa"/>
+          </w:tcPr>
+          <w:p>
+            <w:pPr>
+              <w:pStyle w:val="a3"/>
+              <w:jc w:val="both"/>
+              <w:rPr>
+                <w:rFonts w:ascii="Times New Roman" w:hAnsi="Times New Roman" w:cs="Times New Roman"/>
+                <w:lang w:val="ru-RU"/>
+              </w:rPr>
+            </w:pPr>
+            <w:r>
+              <w:rPr>
+                <w:rFonts w:ascii="Times New Roman" w:hAnsi="Times New Roman" w:cs="Times New Roman"/>
+                <w:lang w:val="ru-RU"/>
+              </w:rPr>
+              <w:t>06.06</w:t>
+            </w:r>
+            <w:r>
+              <w:rPr>
+                <w:rFonts w:ascii="Times New Roman" w:hAnsi="Times New Roman" w:cs="Times New Roman"/>
+                <w:lang w:val="ru-RU"/>
+              </w:rPr>
+              <w:t>.2022</w:t>
+            </w:r>
+          </w:p>
+        </w:tc>
+        <w:tc>
+          <w:tcPr>
+            <w:tcW w:w="4347" w:type="dxa"/>
+          </w:tcPr>
+          <w:p>
+            <w:pPr>
+              <w:pStyle w:val="a3"/>
+              <w:jc w:val="both"/>
+              <w:rPr>
+                <w:rFonts w:ascii="Times New Roman" w:hAnsi="Times New Roman" w:cs="Times New Roman"/>
+                <w:lang w:val="ru-RU"/>
+              </w:rPr>
+            </w:pPr>
+          </w:p>
+        </w:tc>
+        <w:tc>
+          <w:tcPr>
+            <w:tcW w:w="1310" w:type="dxa"/>
+          </w:tcPr>
+          <w:p>
+            <w:pPr>
+              <w:pStyle w:val="a3"/>
+              <w:rPr>
+                <w:rFonts w:ascii="Times New Roman" w:hAnsi="Times New Roman" w:cs="Times New Roman"/>
+                <w:b/>
+                <w:lang w:val="ru-RU"/>
+              </w:rPr>
+            </w:pPr>
+          </w:p>
+        </w:tc>
+        <w:tc>
+          <w:tcPr>
+            <w:tcW w:w="1783" w:type="dxa"/>
+          </w:tcPr>
+          <w:p>
+            <w:pPr>
+              <w:pStyle w:val="a3"/>
+              <w:rPr>
+                <w:rFonts w:ascii="Times New Roman" w:hAnsi="Times New Roman" w:cs="Times New Roman"/>
+                <w:b/>
+                <w:lang w:val="ru-RU"/>
+              </w:rPr>
+            </w:pPr>
+          </w:p>
+        </w:tc>
+      </w:tr>
+      <w:tr>
+        <w:trPr>
+          <w:trHeight w:val="904"/>
+        </w:trPr>
+        <w:tc>
+          <w:tcPr>
+            <w:tcW w:w="1469" w:type="dxa"/>
+          </w:tcPr>
+          <w:p>
+            <w:pPr>
+              <w:pStyle w:val="a3"/>
+              <w:jc w:val="both"/>
+              <w:rPr>
+                <w:rFonts w:ascii="Times New Roman" w:hAnsi="Times New Roman" w:cs="Times New Roman"/>
+                <w:lang w:val="ru-RU"/>
+              </w:rPr>
+            </w:pPr>
+            <w:r>
+              <w:rPr>
+                <w:rFonts w:ascii="Times New Roman" w:hAnsi="Times New Roman" w:cs="Times New Roman"/>
+                <w:lang w:val="ru-RU"/>
+              </w:rPr>
+              <w:t>07.06.2022</w:t>
+            </w:r>
+          </w:p>
+        </w:tc>
+        <w:tc>
+          <w:tcPr>
+            <w:tcW w:w="4347" w:type="dxa"/>
+          </w:tcPr>
+          <w:p>
+            <w:pPr>
+              <w:pStyle w:val="a3"/>
+              <w:jc w:val="both"/>
+              <w:rPr>
+                <w:rFonts w:ascii="Times New Roman" w:hAnsi="Times New Roman" w:cs="Times New Roman"/>
+                <w:lang w:val="ru-RU"/>
+              </w:rPr>
+            </w:pPr>
+            <w:r>
+              <w:rPr>
+                <w:rFonts w:ascii="Times New Roman" w:hAnsi="Times New Roman" w:cs="Times New Roman"/>
+                <w:lang w:val="ru-RU"/>
+              </w:rPr>
+              <w:t>Приступил к выполнению задания</w:t>
+            </w:r>
+            <w:r>
+              <w:rPr>
+                <w:rFonts w:ascii="Times New Roman" w:hAnsi="Times New Roman" w:cs="Times New Roman"/>
+                <w:lang w:val="ru-RU"/>
+              </w:rPr>
+              <w:t xml:space="preserve">, </w:t>
+            </w:r>
+            <w:r>
+              <w:rPr>
+                <w:rFonts w:ascii="Times New Roman" w:hAnsi="Times New Roman" w:cs="Times New Roman"/>
+                <w:lang w:val="ru-RU"/>
+              </w:rPr>
+              <w:t>полученного от руководителя практики</w:t>
+            </w:r>
+          </w:p>
+        </w:tc>
+        <w:tc>
+          <w:tcPr>
+            <w:tcW w:w="1310" w:type="dxa"/>
+          </w:tcPr>
+          <w:p>
+            <w:pPr>
+              <w:pStyle w:val="a3"/>
+              <w:rPr>
+                <w:rFonts w:ascii="Times New Roman" w:hAnsi="Times New Roman" w:cs="Times New Roman"/>
+                <w:b/>
+                <w:lang w:val="ru-RU"/>
+              </w:rPr>
+            </w:pPr>
+          </w:p>
+        </w:tc>
+        <w:tc>
+          <w:tcPr>
+            <w:tcW w:w="1783" w:type="dxa"/>
+          </w:tcPr>
+          <w:p>
+            <w:pPr>
+              <w:pStyle w:val="a3"/>
+              <w:rPr>
+                <w:rFonts w:ascii="Times New Roman" w:hAnsi="Times New Roman" w:cs="Times New Roman"/>
+                <w:b/>
+                <w:lang w:val="ru-RU"/>
+              </w:rPr>
+            </w:pPr>
+          </w:p>
+        </w:tc>
+      </w:tr>
+      <w:tr>
+        <w:trPr>
+          <w:trHeight w:val="729"/>
+        </w:trPr>
+        <w:tc>
+          <w:tcPr>
+            <w:tcW w:w="1469" w:type="dxa"/>
+          </w:tcPr>
+          <w:p>
+            <w:pPr>
+              <w:pStyle w:val="a3"/>
+              <w:rPr>
+                <w:rFonts w:ascii="Times New Roman" w:hAnsi="Times New Roman" w:cs="Times New Roman"/>
+                <w:b/>
+                <w:lang w:val="ru-RU"/>
+              </w:rPr>
+            </w:pPr>
+          </w:p>
+        </w:tc>
+        <w:tc>
+          <w:tcPr>
+            <w:tcW w:w="4347" w:type="dxa"/>
+          </w:tcPr>
+          <w:p>
+            <w:pPr>
+              <w:jc w:val="both"/>
+              <w:rPr>
+                <w:rFonts w:ascii="Times New Roman" w:hAnsi="Times New Roman" w:cs="Times New Roman"/>
+                <w:b/>
+                <w:highlight w:val="yellow"/>
+                <w:lang w:val="ru-RU"/>
+              </w:rPr>
+            </w:pPr>
+            <w:r>
+              <w:rPr>
+                <w:rFonts w:ascii="Times New Roman" w:hAnsi="Times New Roman" w:cs="Times New Roman"/>
+                <w:lang w:val="ru-RU"/>
+              </w:rPr>
+              <w:t>Подготовка документарного отчета о прохождении практики</w:t>
+            </w:r>
+          </w:p>
+        </w:tc>
+        <w:tc>
+          <w:tcPr>
+            <w:tcW w:w="1310" w:type="dxa"/>
+          </w:tcPr>
+          <w:p>
+            <w:pPr>
+              <w:pStyle w:val="a3"/>
+              <w:rPr>
+                <w:rFonts w:ascii="Times New Roman" w:hAnsi="Times New Roman" w:cs="Times New Roman"/>
+                <w:b/>
+                <w:lang w:val="ru-RU"/>
+              </w:rPr>
+            </w:pPr>
+          </w:p>
+        </w:tc>
+        <w:tc>
+          <w:tcPr>
+            <w:tcW w:w="1783" w:type="dxa"/>
+          </w:tcPr>
+          <w:p>
+            <w:pPr>
+              <w:pStyle w:val="a3"/>
+              <w:rPr>
+                <w:rFonts w:ascii="Times New Roman" w:hAnsi="Times New Roman" w:cs="Times New Roman"/>
+                <w:b/>
+                <w:lang w:val="ru-RU"/>
+              </w:rPr>
+            </w:pPr>
+          </w:p>
+        </w:tc>
+      </w:tr>
+      <w:tr>
+        <w:trPr>
+          <w:trHeight w:val="729"/>
+        </w:trPr>
+        <w:tc>
+          <w:tcPr>
+            <w:tcW w:w="1469" w:type="dxa"/>
+          </w:tcPr>
+          <w:p>
+            <w:pPr>
+              <w:pStyle w:val="a3"/>
+              <w:rPr>
+                <w:rFonts w:hint="eastAsia"/>
+                <w:b/>
+                <w:lang w:val="ru-RU"/>
+              </w:rPr>
+            </w:pPr>
+          </w:p>
+        </w:tc>
+        <w:tc>
+          <w:tcPr>
+            <w:tcW w:w="4347" w:type="dxa"/>
+          </w:tcPr>
+          <w:p>
+            <w:pPr>
+              <w:jc w:val="both"/>
+              <w:rPr>
+                <w:rFonts w:ascii="Times New Roman" w:hAnsi="Times New Roman"/>
+                <w:lang w:val="ru-RU"/>
+              </w:rPr>
+            </w:pPr>
+            <w:r>
+              <w:rPr>
+                <w:rFonts w:ascii="Times New Roman" w:hAnsi="Times New Roman"/>
+                <w:lang w:val="ru-RU"/>
+              </w:rPr>
+              <w:t>Подготовка доклада и сдача промежуточной</w:t>
+            </w:r>
+            <w:r>
+              <w:rPr>
+                <w:rFonts w:ascii="Times New Roman" w:hAnsi="Times New Roman"/>
+                <w:lang w:val="ru-RU"/>
+              </w:rPr>
+              <w:t xml:space="preserve"> </w:t>
+            </w:r>
+            <w:r>
+              <w:rPr>
+                <w:rFonts w:ascii="Times New Roman" w:hAnsi="Times New Roman"/>
+                <w:lang w:val="ru-RU"/>
+              </w:rPr>
+              <w:t>аттестации</w:t>
+            </w:r>
+            <w:r>
+              <w:rPr>
+                <w:rFonts w:ascii="Times New Roman" w:hAnsi="Times New Roman"/>
+                <w:lang w:val="ru-RU"/>
+              </w:rPr>
+              <w:t xml:space="preserve"> по практике</w:t>
+            </w:r>
+          </w:p>
+        </w:tc>
+        <w:tc>
+          <w:tcPr>
+            <w:tcW w:w="1310" w:type="dxa"/>
+          </w:tcPr>
+          <w:p>
+            <w:pPr>
+              <w:pStyle w:val="a3"/>
+              <w:rPr>
+                <w:rFonts w:hint="eastAsia"/>
+                <w:b/>
+                <w:lang w:val="ru-RU"/>
+              </w:rPr>
+            </w:pPr>
+          </w:p>
+        </w:tc>
+        <w:tc>
+          <w:tcPr>
+            <w:tcW w:w="1783" w:type="dxa"/>
+          </w:tcPr>
+          <w:p>
+            <w:pPr>
+              <w:pStyle w:val="a3"/>
+              <w:rPr>
+                <w:rFonts w:hint="eastAsia"/>
+                <w:b/>
+                <w:lang w:val="ru-RU"/>
+              </w:rPr>
+            </w:pPr>
+          </w:p>
+        </w:tc>
+      </w:tr>
+      <w:tr>
+        <w:trPr>
+          <w:trHeight w:val="729"/>
+        </w:trPr>
+        <w:tc>
+          <w:tcPr>
+            <w:tcW w:w="1469" w:type="dxa"/>
+          </w:tcPr>
+          <w:p>
+            <w:pPr>
+              <w:pStyle w:val="a3"/>
+              <w:rPr>
+                <w:rFonts w:hint="eastAsia"/>
+                <w:b/>
+                <w:lang w:val="ru-RU"/>
+              </w:rPr>
+            </w:pPr>
+          </w:p>
+        </w:tc>
+        <w:tc>
+          <w:tcPr>
+            <w:tcW w:w="4347" w:type="dxa"/>
+          </w:tcPr>
+          <w:p>
+            <w:pPr>
+              <w:rPr>
+                <w:rFonts w:ascii="Times New Roman" w:hAnsi="Times New Roman"/>
+                <w:lang w:val="ru-RU"/>
+              </w:rPr>
+            </w:pPr>
+          </w:p>
+        </w:tc>
+        <w:tc>
+          <w:tcPr>
+            <w:tcW w:w="1310" w:type="dxa"/>
+          </w:tcPr>
+          <w:p>
+            <w:pPr>
+              <w:pStyle w:val="a3"/>
+              <w:rPr>
+                <w:rFonts w:hint="eastAsia"/>
+                <w:b/>
+                <w:lang w:val="ru-RU"/>
+              </w:rPr>
+            </w:pPr>
+          </w:p>
+        </w:tc>
+        <w:tc>
+          <w:tcPr>
+            <w:tcW w:w="1783" w:type="dxa"/>
+          </w:tcPr>
+          <w:p>
+            <w:pPr>
+              <w:pStyle w:val="a3"/>
+              <w:rPr>
+                <w:rFonts w:hint="eastAsia"/>
+                <w:b/>
+                <w:lang w:val="ru-RU"/>
+              </w:rPr>
+            </w:pPr>
+          </w:p>
+        </w:tc>
+      </w:tr>
+      <w:tr>
+        <w:trPr>
+          <w:trHeight w:val="729"/>
+        </w:trPr>
+        <w:tc>
+          <w:tcPr>
+            <w:tcW w:w="1469" w:type="dxa"/>
+          </w:tcPr>
+          <w:p>
+            <w:pPr>
+              <w:pStyle w:val="a3"/>
+              <w:rPr>
+                <w:rFonts w:hint="eastAsia"/>
+                <w:b/>
+                <w:lang w:val="ru-RU"/>
+              </w:rPr>
+            </w:pPr>
+          </w:p>
+        </w:tc>
+        <w:tc>
+          <w:tcPr>
+            <w:tcW w:w="4347" w:type="dxa"/>
+          </w:tcPr>
+          <w:p>
+            <w:pPr>
+              <w:rPr>
+                <w:rFonts w:ascii="Times New Roman" w:hAnsi="Times New Roman"/>
+                <w:lang w:val="ru-RU"/>
+              </w:rPr>
+            </w:pPr>
+          </w:p>
+        </w:tc>
+        <w:tc>
+          <w:tcPr>
+            <w:tcW w:w="1310" w:type="dxa"/>
+          </w:tcPr>
+          <w:p>
+            <w:pPr>
+              <w:pStyle w:val="a3"/>
+              <w:rPr>
+                <w:rFonts w:hint="eastAsia"/>
+                <w:b/>
+                <w:lang w:val="ru-RU"/>
+              </w:rPr>
+            </w:pPr>
+          </w:p>
+        </w:tc>
+        <w:tc>
+          <w:tcPr>
+            <w:tcW w:w="1783" w:type="dxa"/>
+          </w:tcPr>
+          <w:p>
+            <w:pPr>
+              <w:pStyle w:val="a3"/>
+              <w:rPr>
+                <w:rFonts w:hint="eastAsia"/>
+                <w:b/>
+                <w:lang w:val="ru-RU"/>
+              </w:rPr>
+            </w:pPr>
+          </w:p>
+        </w:tc>
+      </w:tr>
+    </w:tbl>
+    <w:p>
+      <w:pPr>
+        <w:rPr>
+          <w:lang w:val="ru-RU"/>
+        </w:rPr>
+      </w:pPr>
     </w:p>
     <w:sectPr>
       <w:pgSz w:w="11906" w:h="16838"/>
@@ -103,7 +1538,7 @@
     <w:lsdException w:name="Closing" w:semiHidden="1" w:unhideWhenUsed="1"/>
     <w:lsdException w:name="Signature" w:semiHidden="1" w:unhideWhenUsed="1"/>
     <w:lsdException w:name="Default Paragraph Font" w:semiHidden="1" w:uiPriority="1" w:unhideWhenUsed="1"/>
-    <w:lsdException w:name="Body Text" w:semiHidden="1" w:unhideWhenUsed="1"/>
+    <w:lsdException w:name="Body Text" w:semiHidden="1" w:uiPriority="0" w:unhideWhenUsed="1"/>
     <w:lsdException w:name="Body Text Indent" w:semiHidden="1" w:unhideWhenUsed="1"/>
     <w:lsdException w:name="List Continue" w:semiHidden="1" w:unhideWhenUsed="1"/>
     <w:lsdException w:name="List Continue 2" w:semiHidden="1" w:unhideWhenUsed="1"/>
@@ -412,11 +1847,21 @@
   <w:style w:type="paragraph" w:default="1" w:styleId="a">
     <w:name w:val="Normal"/>
     <w:qFormat/>
+    <w:rsid w:val="00B13250"/>
+    <w:pPr>
+      <w:widowControl w:val="0"/>
+      <w:spacing w:after="0" w:line="240" w:lineRule="auto"/>
+    </w:pPr>
+    <w:rPr>
+      <w:rFonts w:ascii="Liberation Serif" w:eastAsia="Arial Unicode MS" w:hAnsi="Liberation Serif" w:cs="Lucida Sans"/>
+      <w:sz w:val="24"/>
+      <w:szCs w:val="24"/>
+      <w:lang w:val="en-US" w:eastAsia="zh-CN" w:bidi="hi-IN"/>
+    </w:rPr>
   </w:style>
   <w:style w:type="character" w:default="1" w:styleId="a0">
     <w:name w:val="Default Paragraph Font"/>
     <w:uiPriority w:val="1"/>
-    <w:semiHidden/>
     <w:unhideWhenUsed/>
   </w:style>
   <w:style w:type="table" w:default="1" w:styleId="a1">
@@ -439,6 +1884,52 @@
     <w:uiPriority w:val="99"/>
     <w:semiHidden/>
     <w:unhideWhenUsed/>
+  </w:style>
+  <w:style w:type="paragraph" w:styleId="a3">
+    <w:name w:val="Body Text"/>
+    <w:basedOn w:val="a"/>
+    <w:link w:val="a4"/>
+    <w:rsid w:val="00B13250"/>
+    <w:pPr>
+      <w:spacing w:after="283"/>
+    </w:pPr>
+  </w:style>
+  <w:style w:type="character" w:customStyle="1" w:styleId="a4">
+    <w:name w:val="Основной текст Знак"/>
+    <w:basedOn w:val="a0"/>
+    <w:link w:val="a3"/>
+    <w:rsid w:val="00B13250"/>
+    <w:rPr>
+      <w:rFonts w:ascii="Liberation Serif" w:eastAsia="Arial Unicode MS" w:hAnsi="Liberation Serif" w:cs="Lucida Sans"/>
+      <w:sz w:val="24"/>
+      <w:szCs w:val="24"/>
+      <w:lang w:val="en-US" w:eastAsia="zh-CN" w:bidi="hi-IN"/>
+    </w:rPr>
+  </w:style>
+  <w:style w:type="table" w:styleId="a5">
+    <w:name w:val="Table Grid"/>
+    <w:basedOn w:val="a1"/>
+    <w:uiPriority w:val="39"/>
+    <w:rsid w:val="00B13250"/>
+    <w:pPr>
+      <w:spacing w:after="0" w:line="240" w:lineRule="auto"/>
+    </w:pPr>
+    <w:rPr>
+      <w:rFonts w:ascii="Liberation Serif" w:eastAsia="Arial Unicode MS" w:hAnsi="Liberation Serif" w:cs="Lucida Sans"/>
+      <w:sz w:val="24"/>
+      <w:szCs w:val="24"/>
+      <w:lang w:val="en-US" w:eastAsia="zh-CN" w:bidi="hi-IN"/>
+    </w:rPr>
+    <w:tblPr>
+      <w:tblBorders>
+        <w:top w:val="single" w:sz="4" w:space="0" w:color="auto"/>
+        <w:left w:val="single" w:sz="4" w:space="0" w:color="auto"/>
+        <w:bottom w:val="single" w:sz="4" w:space="0" w:color="auto"/>
+        <w:right w:val="single" w:sz="4" w:space="0" w:color="auto"/>
+        <w:insideH w:val="single" w:sz="4" w:space="0" w:color="auto"/>
+        <w:insideV w:val="single" w:sz="4" w:space="0" w:color="auto"/>
+      </w:tblBorders>
+    </w:tblPr>
   </w:style>
 </w:styles>
 </file>

--- a/Report/Дневник.docx
+++ b/Report/Дневник.docx
@@ -358,8 +358,6 @@
           <w:lang w:val="ru-RU"/>
         </w:rPr>
       </w:pPr>
-      <w:bookmarkStart w:id="0" w:name="_GoBack"/>
-      <w:bookmarkEnd w:id="0"/>
       <w:r>
         <w:rPr>
           <w:rFonts w:ascii="Times New Roman" w:hAnsi="Times New Roman" w:cs="Times New Roman"/>
@@ -592,7 +590,49 @@
               <w:rPr>
                 <w:rFonts w:ascii="Times New Roman" w:hAnsi="Times New Roman" w:cs="Times New Roman"/>
               </w:rPr>
-              <w:t xml:space="preserve"> проведен руководителем практики.</w:t>
+              <w:t xml:space="preserve"> </w:t>
+            </w:r>
+            <w:proofErr w:type="spellStart"/>
+            <w:r>
+              <w:rPr>
+                <w:rFonts w:ascii="Times New Roman" w:hAnsi="Times New Roman" w:cs="Times New Roman"/>
+              </w:rPr>
+              <w:t>проведен</w:t>
+            </w:r>
+            <w:proofErr w:type="spellEnd"/>
+            <w:r>
+              <w:rPr>
+                <w:rFonts w:ascii="Times New Roman" w:hAnsi="Times New Roman" w:cs="Times New Roman"/>
+              </w:rPr>
+              <w:t xml:space="preserve"> </w:t>
+            </w:r>
+            <w:proofErr w:type="spellStart"/>
+            <w:r>
+              <w:rPr>
+                <w:rFonts w:ascii="Times New Roman" w:hAnsi="Times New Roman" w:cs="Times New Roman"/>
+              </w:rPr>
+              <w:t>руководителем</w:t>
+            </w:r>
+            <w:proofErr w:type="spellEnd"/>
+            <w:r>
+              <w:rPr>
+                <w:rFonts w:ascii="Times New Roman" w:hAnsi="Times New Roman" w:cs="Times New Roman"/>
+              </w:rPr>
+              <w:t xml:space="preserve"> </w:t>
+            </w:r>
+            <w:proofErr w:type="spellStart"/>
+            <w:r>
+              <w:rPr>
+                <w:rFonts w:ascii="Times New Roman" w:hAnsi="Times New Roman" w:cs="Times New Roman"/>
+              </w:rPr>
+              <w:t>практики</w:t>
+            </w:r>
+            <w:proofErr w:type="spellEnd"/>
+            <w:r>
+              <w:rPr>
+                <w:rFonts w:ascii="Times New Roman" w:hAnsi="Times New Roman" w:cs="Times New Roman"/>
+              </w:rPr>
+              <w:t>.</w:t>
             </w:r>
           </w:p>
         </w:tc>
@@ -671,14 +711,7 @@
                 <w:rFonts w:ascii="Times New Roman" w:hAnsi="Times New Roman" w:cs="Times New Roman"/>
                 <w:lang w:val="ru-RU"/>
               </w:rPr>
-              <w:t>Заполнил документы о согласии на обработку персональных данных. Ознакомился с основным функционалом и обязанностями. Подписал соглаш</w:t>
-            </w:r>
-            <w:r>
-              <w:rPr>
-                <w:rFonts w:ascii="Times New Roman" w:hAnsi="Times New Roman" w:cs="Times New Roman"/>
-                <w:lang w:val="ru-RU"/>
-              </w:rPr>
-              <w:t>ение о неразглашении информации.</w:t>
+              <w:t>Заполнил документы о согласии на обработку персональных данных. Ознакомился с основным функционалом и обязанностями. Подписал соглашение о неразглашении информации.</w:t>
             </w:r>
           </w:p>
         </w:tc>
@@ -1096,22 +1129,10 @@
                 <w:rFonts w:ascii="Times New Roman" w:hAnsi="Times New Roman" w:cs="Times New Roman"/>
                 <w:lang w:val="ru-RU"/>
               </w:rPr>
-              <w:t>Приступил к выполнению задания</w:t>
-            </w:r>
-            <w:r>
-              <w:rPr>
-                <w:rFonts w:ascii="Times New Roman" w:hAnsi="Times New Roman" w:cs="Times New Roman"/>
-                <w:lang w:val="ru-RU"/>
-              </w:rPr>
-              <w:t xml:space="preserve">, </w:t>
-            </w:r>
-            <w:r>
-              <w:rPr>
-                <w:rFonts w:ascii="Times New Roman" w:hAnsi="Times New Roman" w:cs="Times New Roman"/>
-                <w:lang w:val="ru-RU"/>
-              </w:rPr>
-              <w:t>полученного от руководителя практики</w:t>
-            </w:r>
+              <w:t>Сбор информации по теме выбранного индивидуального задания.</w:t>
+            </w:r>
+            <w:bookmarkStart w:id="0" w:name="_GoBack"/>
+            <w:bookmarkEnd w:id="0"/>
           </w:p>
         </w:tc>
         <w:tc>
@@ -1440,6 +1461,7 @@
     <w:p>
       <w:pPr>
         <w:rPr>
+          <w:rFonts w:hint="eastAsia"/>
           <w:lang w:val="ru-RU"/>
         </w:rPr>
       </w:pPr>
@@ -1862,6 +1884,7 @@
   <w:style w:type="character" w:default="1" w:styleId="a0">
     <w:name w:val="Default Paragraph Font"/>
     <w:uiPriority w:val="1"/>
+    <w:semiHidden/>
     <w:unhideWhenUsed/>
   </w:style>
   <w:style w:type="table" w:default="1" w:styleId="a1">

--- a/Report/Дневник.docx
+++ b/Report/Дневник.docx
@@ -1130,6 +1130,101 @@
                 <w:lang w:val="ru-RU"/>
               </w:rPr>
               <w:t>Сбор информации по теме выбранного индивидуального задания.</w:t>
+            </w:r>
+          </w:p>
+        </w:tc>
+        <w:tc>
+          <w:tcPr>
+            <w:tcW w:w="1310" w:type="dxa"/>
+          </w:tcPr>
+          <w:p>
+            <w:pPr>
+              <w:pStyle w:val="a3"/>
+              <w:rPr>
+                <w:rFonts w:ascii="Times New Roman" w:hAnsi="Times New Roman" w:cs="Times New Roman"/>
+                <w:b/>
+                <w:lang w:val="ru-RU"/>
+              </w:rPr>
+            </w:pPr>
+          </w:p>
+        </w:tc>
+        <w:tc>
+          <w:tcPr>
+            <w:tcW w:w="1783" w:type="dxa"/>
+          </w:tcPr>
+          <w:p>
+            <w:pPr>
+              <w:pStyle w:val="a3"/>
+              <w:rPr>
+                <w:rFonts w:ascii="Times New Roman" w:hAnsi="Times New Roman" w:cs="Times New Roman"/>
+                <w:b/>
+                <w:lang w:val="ru-RU"/>
+              </w:rPr>
+            </w:pPr>
+          </w:p>
+        </w:tc>
+      </w:tr>
+      <w:tr>
+        <w:trPr>
+          <w:trHeight w:val="904"/>
+        </w:trPr>
+        <w:tc>
+          <w:tcPr>
+            <w:tcW w:w="1469" w:type="dxa"/>
+          </w:tcPr>
+          <w:p>
+            <w:pPr>
+              <w:pStyle w:val="a3"/>
+              <w:jc w:val="both"/>
+              <w:rPr>
+                <w:rFonts w:ascii="Times New Roman" w:hAnsi="Times New Roman" w:cs="Times New Roman"/>
+                <w:lang w:val="ru-RU"/>
+              </w:rPr>
+            </w:pPr>
+            <w:r>
+              <w:rPr>
+                <w:rFonts w:ascii="Times New Roman" w:hAnsi="Times New Roman" w:cs="Times New Roman"/>
+                <w:lang w:val="ru-RU"/>
+              </w:rPr>
+              <w:t>08.06.2022</w:t>
+            </w:r>
+          </w:p>
+        </w:tc>
+        <w:tc>
+          <w:tcPr>
+            <w:tcW w:w="4347" w:type="dxa"/>
+          </w:tcPr>
+          <w:p>
+            <w:pPr>
+              <w:pStyle w:val="a3"/>
+              <w:jc w:val="both"/>
+              <w:rPr>
+                <w:rFonts w:ascii="Times New Roman" w:hAnsi="Times New Roman" w:cs="Times New Roman"/>
+                <w:lang w:val="ru-RU"/>
+              </w:rPr>
+            </w:pPr>
+            <w:r>
+              <w:rPr>
+                <w:rFonts w:ascii="Times New Roman" w:hAnsi="Times New Roman" w:cs="Times New Roman"/>
+                <w:lang w:val="ru-RU"/>
+              </w:rPr>
+              <w:t xml:space="preserve">Начало работы над разработкой бота для </w:t>
+            </w:r>
+            <w:proofErr w:type="spellStart"/>
+            <w:r>
+              <w:rPr>
+                <w:rFonts w:ascii="Times New Roman" w:hAnsi="Times New Roman" w:cs="Times New Roman"/>
+                <w:lang w:val="ru-RU"/>
+              </w:rPr>
+              <w:t>Телеграм</w:t>
+            </w:r>
+            <w:proofErr w:type="spellEnd"/>
+            <w:r>
+              <w:rPr>
+                <w:rFonts w:ascii="Times New Roman" w:hAnsi="Times New Roman" w:cs="Times New Roman"/>
+                <w:lang w:val="ru-RU"/>
+              </w:rPr>
+              <w:t xml:space="preserve">. </w:t>
             </w:r>
             <w:bookmarkStart w:id="0" w:name="_GoBack"/>
             <w:bookmarkEnd w:id="0"/>

--- a/Report/Дневник.docx
+++ b/Report/Дневник.docx
@@ -13,6 +13,14 @@
           <w:lang w:val="ru-RU"/>
         </w:rPr>
       </w:pPr>
+      <w:r>
+        <w:rPr>
+          <w:rFonts w:ascii="Times New Roman" w:hAnsi="Times New Roman" w:cs="Times New Roman"/>
+          <w:b/>
+          <w:lang w:val="ru-RU"/>
+        </w:rPr>
+        <w:t xml:space="preserve"> </w:t>
+      </w:r>
       <w:r>
         <w:rPr>
           <w:rFonts w:ascii="Times New Roman" w:hAnsi="Times New Roman" w:cs="Times New Roman"/>
@@ -526,7 +534,16 @@
                 <w:rFonts w:ascii="Times New Roman" w:hAnsi="Times New Roman" w:cs="Times New Roman"/>
                 <w:lang w:val="ru-RU"/>
               </w:rPr>
-              <w:t>Подпись руководителя практики от организации</w:t>
+              <w:t xml:space="preserve">Подпись руководителя практики от </w:t>
+            </w:r>
+            <w:bookmarkStart w:id="0" w:name="_GoBack"/>
+            <w:bookmarkEnd w:id="0"/>
+            <w:r>
+              <w:rPr>
+                <w:rFonts w:ascii="Times New Roman" w:hAnsi="Times New Roman" w:cs="Times New Roman"/>
+                <w:lang w:val="ru-RU"/>
+              </w:rPr>
+              <w:t>организации</w:t>
             </w:r>
           </w:p>
         </w:tc>
@@ -1226,8 +1243,308 @@
               </w:rPr>
               <w:t xml:space="preserve">. </w:t>
             </w:r>
-            <w:bookmarkStart w:id="0" w:name="_GoBack"/>
-            <w:bookmarkEnd w:id="0"/>
+          </w:p>
+        </w:tc>
+        <w:tc>
+          <w:tcPr>
+            <w:tcW w:w="1310" w:type="dxa"/>
+          </w:tcPr>
+          <w:p>
+            <w:pPr>
+              <w:pStyle w:val="a3"/>
+              <w:rPr>
+                <w:rFonts w:ascii="Times New Roman" w:hAnsi="Times New Roman" w:cs="Times New Roman"/>
+                <w:b/>
+                <w:lang w:val="ru-RU"/>
+              </w:rPr>
+            </w:pPr>
+          </w:p>
+        </w:tc>
+        <w:tc>
+          <w:tcPr>
+            <w:tcW w:w="1783" w:type="dxa"/>
+          </w:tcPr>
+          <w:p>
+            <w:pPr>
+              <w:pStyle w:val="a3"/>
+              <w:rPr>
+                <w:rFonts w:ascii="Times New Roman" w:hAnsi="Times New Roman" w:cs="Times New Roman"/>
+                <w:b/>
+                <w:lang w:val="ru-RU"/>
+              </w:rPr>
+            </w:pPr>
+          </w:p>
+        </w:tc>
+      </w:tr>
+      <w:tr>
+        <w:trPr>
+          <w:trHeight w:val="904"/>
+        </w:trPr>
+        <w:tc>
+          <w:tcPr>
+            <w:tcW w:w="1469" w:type="dxa"/>
+          </w:tcPr>
+          <w:p>
+            <w:pPr>
+              <w:pStyle w:val="a3"/>
+              <w:jc w:val="both"/>
+              <w:rPr>
+                <w:rFonts w:ascii="Times New Roman" w:hAnsi="Times New Roman" w:cs="Times New Roman"/>
+                <w:lang w:val="ru-RU"/>
+              </w:rPr>
+            </w:pPr>
+            <w:r>
+              <w:rPr>
+                <w:rFonts w:ascii="Times New Roman" w:hAnsi="Times New Roman" w:cs="Times New Roman"/>
+                <w:lang w:val="ru-RU"/>
+              </w:rPr>
+              <w:t>09.062022</w:t>
+            </w:r>
+          </w:p>
+        </w:tc>
+        <w:tc>
+          <w:tcPr>
+            <w:tcW w:w="4347" w:type="dxa"/>
+          </w:tcPr>
+          <w:p>
+            <w:pPr>
+              <w:pStyle w:val="a3"/>
+              <w:jc w:val="both"/>
+              <w:rPr>
+                <w:rFonts w:ascii="Times New Roman" w:hAnsi="Times New Roman" w:cs="Times New Roman"/>
+                <w:lang w:val="ru-RU"/>
+              </w:rPr>
+            </w:pPr>
+            <w:r>
+              <w:rPr>
+                <w:rFonts w:ascii="Times New Roman" w:hAnsi="Times New Roman" w:cs="Times New Roman"/>
+                <w:lang w:val="ru-RU"/>
+              </w:rPr>
+              <w:t>Подключение и регистрация бота.</w:t>
+            </w:r>
+          </w:p>
+        </w:tc>
+        <w:tc>
+          <w:tcPr>
+            <w:tcW w:w="1310" w:type="dxa"/>
+          </w:tcPr>
+          <w:p>
+            <w:pPr>
+              <w:pStyle w:val="a3"/>
+              <w:rPr>
+                <w:rFonts w:ascii="Times New Roman" w:hAnsi="Times New Roman" w:cs="Times New Roman"/>
+                <w:b/>
+                <w:lang w:val="ru-RU"/>
+              </w:rPr>
+            </w:pPr>
+          </w:p>
+        </w:tc>
+        <w:tc>
+          <w:tcPr>
+            <w:tcW w:w="1783" w:type="dxa"/>
+          </w:tcPr>
+          <w:p>
+            <w:pPr>
+              <w:pStyle w:val="a3"/>
+              <w:rPr>
+                <w:rFonts w:ascii="Times New Roman" w:hAnsi="Times New Roman" w:cs="Times New Roman"/>
+                <w:b/>
+                <w:lang w:val="ru-RU"/>
+              </w:rPr>
+            </w:pPr>
+          </w:p>
+        </w:tc>
+      </w:tr>
+      <w:tr>
+        <w:trPr>
+          <w:trHeight w:val="904"/>
+        </w:trPr>
+        <w:tc>
+          <w:tcPr>
+            <w:tcW w:w="1469" w:type="dxa"/>
+          </w:tcPr>
+          <w:p>
+            <w:pPr>
+              <w:pStyle w:val="a3"/>
+              <w:jc w:val="both"/>
+              <w:rPr>
+                <w:rFonts w:ascii="Times New Roman" w:hAnsi="Times New Roman" w:cs="Times New Roman"/>
+                <w:lang w:val="ru-RU"/>
+              </w:rPr>
+            </w:pPr>
+            <w:r>
+              <w:rPr>
+                <w:rFonts w:ascii="Times New Roman" w:hAnsi="Times New Roman" w:cs="Times New Roman"/>
+                <w:lang w:val="ru-RU"/>
+              </w:rPr>
+              <w:t>10</w:t>
+            </w:r>
+            <w:r>
+              <w:rPr>
+                <w:rFonts w:ascii="Times New Roman" w:hAnsi="Times New Roman" w:cs="Times New Roman"/>
+                <w:lang w:val="ru-RU"/>
+              </w:rPr>
+              <w:t>.062022</w:t>
+            </w:r>
+          </w:p>
+        </w:tc>
+        <w:tc>
+          <w:tcPr>
+            <w:tcW w:w="4347" w:type="dxa"/>
+          </w:tcPr>
+          <w:p>
+            <w:pPr>
+              <w:pStyle w:val="a3"/>
+              <w:jc w:val="both"/>
+              <w:rPr>
+                <w:rFonts w:ascii="Times New Roman" w:hAnsi="Times New Roman" w:cs="Times New Roman"/>
+                <w:lang w:val="ru-RU"/>
+              </w:rPr>
+            </w:pPr>
+          </w:p>
+        </w:tc>
+        <w:tc>
+          <w:tcPr>
+            <w:tcW w:w="1310" w:type="dxa"/>
+          </w:tcPr>
+          <w:p>
+            <w:pPr>
+              <w:pStyle w:val="a3"/>
+              <w:rPr>
+                <w:rFonts w:ascii="Times New Roman" w:hAnsi="Times New Roman" w:cs="Times New Roman"/>
+                <w:b/>
+                <w:lang w:val="ru-RU"/>
+              </w:rPr>
+            </w:pPr>
+          </w:p>
+        </w:tc>
+        <w:tc>
+          <w:tcPr>
+            <w:tcW w:w="1783" w:type="dxa"/>
+          </w:tcPr>
+          <w:p>
+            <w:pPr>
+              <w:pStyle w:val="a3"/>
+              <w:rPr>
+                <w:rFonts w:ascii="Times New Roman" w:hAnsi="Times New Roman" w:cs="Times New Roman"/>
+                <w:b/>
+                <w:lang w:val="ru-RU"/>
+              </w:rPr>
+            </w:pPr>
+          </w:p>
+        </w:tc>
+      </w:tr>
+      <w:tr>
+        <w:trPr>
+          <w:trHeight w:val="904"/>
+        </w:trPr>
+        <w:tc>
+          <w:tcPr>
+            <w:tcW w:w="1469" w:type="dxa"/>
+          </w:tcPr>
+          <w:p>
+            <w:pPr>
+              <w:pStyle w:val="a3"/>
+              <w:jc w:val="both"/>
+              <w:rPr>
+                <w:rFonts w:ascii="Times New Roman" w:hAnsi="Times New Roman" w:cs="Times New Roman"/>
+                <w:lang w:val="ru-RU"/>
+              </w:rPr>
+            </w:pPr>
+            <w:r>
+              <w:rPr>
+                <w:rFonts w:ascii="Times New Roman" w:hAnsi="Times New Roman" w:cs="Times New Roman"/>
+                <w:lang w:val="ru-RU"/>
+              </w:rPr>
+              <w:t>11</w:t>
+            </w:r>
+            <w:r>
+              <w:rPr>
+                <w:rFonts w:ascii="Times New Roman" w:hAnsi="Times New Roman" w:cs="Times New Roman"/>
+                <w:lang w:val="ru-RU"/>
+              </w:rPr>
+              <w:t>.062022</w:t>
+            </w:r>
+          </w:p>
+        </w:tc>
+        <w:tc>
+          <w:tcPr>
+            <w:tcW w:w="4347" w:type="dxa"/>
+          </w:tcPr>
+          <w:p>
+            <w:pPr>
+              <w:pStyle w:val="a3"/>
+              <w:jc w:val="both"/>
+              <w:rPr>
+                <w:rFonts w:ascii="Times New Roman" w:hAnsi="Times New Roman" w:cs="Times New Roman"/>
+                <w:lang w:val="ru-RU"/>
+              </w:rPr>
+            </w:pPr>
+          </w:p>
+        </w:tc>
+        <w:tc>
+          <w:tcPr>
+            <w:tcW w:w="1310" w:type="dxa"/>
+          </w:tcPr>
+          <w:p>
+            <w:pPr>
+              <w:pStyle w:val="a3"/>
+              <w:rPr>
+                <w:rFonts w:ascii="Times New Roman" w:hAnsi="Times New Roman" w:cs="Times New Roman"/>
+                <w:b/>
+                <w:lang w:val="ru-RU"/>
+              </w:rPr>
+            </w:pPr>
+          </w:p>
+        </w:tc>
+        <w:tc>
+          <w:tcPr>
+            <w:tcW w:w="1783" w:type="dxa"/>
+          </w:tcPr>
+          <w:p>
+            <w:pPr>
+              <w:pStyle w:val="a3"/>
+              <w:rPr>
+                <w:rFonts w:ascii="Times New Roman" w:hAnsi="Times New Roman" w:cs="Times New Roman"/>
+                <w:b/>
+                <w:lang w:val="ru-RU"/>
+              </w:rPr>
+            </w:pPr>
+          </w:p>
+        </w:tc>
+      </w:tr>
+      <w:tr>
+        <w:trPr>
+          <w:trHeight w:val="904"/>
+        </w:trPr>
+        <w:tc>
+          <w:tcPr>
+            <w:tcW w:w="1469" w:type="dxa"/>
+          </w:tcPr>
+          <w:p>
+            <w:pPr>
+              <w:pStyle w:val="a3"/>
+              <w:jc w:val="both"/>
+              <w:rPr>
+                <w:rFonts w:ascii="Times New Roman" w:hAnsi="Times New Roman" w:cs="Times New Roman"/>
+                <w:lang w:val="ru-RU"/>
+              </w:rPr>
+            </w:pPr>
+          </w:p>
+        </w:tc>
+        <w:tc>
+          <w:tcPr>
+            <w:tcW w:w="4347" w:type="dxa"/>
+          </w:tcPr>
+          <w:p>
+            <w:pPr>
+              <w:pStyle w:val="a3"/>
+              <w:jc w:val="both"/>
+              <w:rPr>
+                <w:rFonts w:ascii="Times New Roman" w:hAnsi="Times New Roman" w:cs="Times New Roman"/>
+                <w:lang w:val="ru-RU"/>
+              </w:rPr>
+            </w:pPr>
           </w:p>
         </w:tc>
         <w:tc>
